--- a/public/RESUME 2-MAR-2025 (Web Developer).docx
+++ b/public/RESUME 2-MAR-2025 (Web Developer).docx
@@ -546,27 +546,7 @@
                                   <w:color w:val="000000" w:themeColor="text1"/>
                                   <w:lang w:val="en-US"/>
                                 </w:rPr>
-                                <w:t>https://amro97-portf</w:t>
-                              </w:r>
-                              <w:r>
-                                <w:rPr>
-                                  <w:rStyle w:val="Hyperlink"/>
-                                  <w:b/>
-                                  <w:bCs/>
-                                  <w:color w:val="000000" w:themeColor="text1"/>
-                                  <w:lang w:val="en-US"/>
-                                </w:rPr>
-                                <w:t>o</w:t>
-                              </w:r>
-                              <w:r>
-                                <w:rPr>
-                                  <w:rStyle w:val="Hyperlink"/>
-                                  <w:b/>
-                                  <w:bCs/>
-                                  <w:color w:val="000000" w:themeColor="text1"/>
-                                  <w:lang w:val="en-US"/>
-                                </w:rPr>
-                                <w:t>lio.vercel.app/</w:t>
+                                <w:t>https://amro97-portfolio.vercel.app/</w:t>
                               </w:r>
                             </w:hyperlink>
                             <w:r>
@@ -958,25 +938,7 @@
                                   <w:bCs/>
                                   <w:color w:val="000000" w:themeColor="text1"/>
                                 </w:rPr>
-                                <w:t>https://www.linkedin.</w:t>
-                              </w:r>
-                              <w:r>
-                                <w:rPr>
-                                  <w:rStyle w:val="Hyperlink"/>
-                                  <w:b/>
-                                  <w:bCs/>
-                                  <w:color w:val="000000" w:themeColor="text1"/>
-                                </w:rPr>
-                                <w:t>c</w:t>
-                              </w:r>
-                              <w:r>
-                                <w:rPr>
-                                  <w:rStyle w:val="Hyperlink"/>
-                                  <w:b/>
-                                  <w:bCs/>
-                                  <w:color w:val="000000" w:themeColor="text1"/>
-                                </w:rPr>
-                                <w:t>om/in/amro97/</w:t>
+                                <w:t>https://www.linkedin.com/in/amro97/</w:t>
                               </w:r>
                             </w:hyperlink>
                           </w:p>
@@ -1829,23 +1791,23 @@
           <w:szCs w:val="24"/>
           <w:lang w:val="en-AE"/>
         </w:rPr>
-        <w:t xml:space="preserve">FEB 2024 </w:t>
-      </w:r>
-      <w:r>
-        <w:rPr>
-          <w:rFonts w:ascii="Open Sans Light" w:hAnsi="Open Sans Light" w:cs="Open Sans Light"/>
-          <w:szCs w:val="24"/>
-          <w:lang w:val="en-AE"/>
-        </w:rPr>
-        <w:t>–</w:t>
-      </w:r>
-      <w:r>
-        <w:rPr>
-          <w:rFonts w:ascii="Open Sans Light" w:hAnsi="Open Sans Light" w:cs="Open Sans Light"/>
-          <w:szCs w:val="24"/>
-          <w:lang w:val="en-AE"/>
-        </w:rPr>
-        <w:t xml:space="preserve"> Present</w:t>
+        <w:t>FEB 202</w:t>
+      </w:r>
+      <w:r>
+        <w:rPr>
+          <w:rFonts w:ascii="Open Sans Light" w:hAnsi="Open Sans Light" w:cs="Open Sans Light"/>
+          <w:szCs w:val="24"/>
+          <w:lang w:val="en-AE"/>
+        </w:rPr>
+        <w:t>5</w:t>
+      </w:r>
+      <w:r>
+        <w:rPr>
+          <w:rFonts w:ascii="Open Sans Light" w:hAnsi="Open Sans Light" w:cs="Open Sans Light"/>
+          <w:szCs w:val="24"/>
+          <w:lang w:val="en-AE"/>
+        </w:rPr>
+        <w:t xml:space="preserve"> – Present</w:t>
       </w:r>
     </w:p>
     <w:p>
@@ -2280,31 +2242,7 @@
             <w:szCs w:val="24"/>
             <w:lang w:val="en-AE"/>
           </w:rPr>
-          <w:t>Visit the we</w:t>
-        </w:r>
-        <w:r>
-          <w:rPr>
-            <w:rStyle w:val="Hyperlink"/>
-            <w:rFonts w:asciiTheme="minorBidi" w:hAnsiTheme="minorBidi"/>
-            <w:b/>
-            <w:bCs/>
-            <w:sz w:val="24"/>
-            <w:szCs w:val="24"/>
-            <w:lang w:val="en-AE"/>
-          </w:rPr>
-          <w:t>b</w:t>
-        </w:r>
-        <w:r>
-          <w:rPr>
-            <w:rStyle w:val="Hyperlink"/>
-            <w:rFonts w:asciiTheme="minorBidi" w:hAnsiTheme="minorBidi"/>
-            <w:b/>
-            <w:bCs/>
-            <w:sz w:val="24"/>
-            <w:szCs w:val="24"/>
-            <w:lang w:val="en-AE"/>
-          </w:rPr>
-          <w:t>site</w:t>
+          <w:t>Visit the website</w:t>
         </w:r>
       </w:hyperlink>
     </w:p>
@@ -2513,14 +2451,7 @@
           <w:rFonts w:ascii="Open Sans Light" w:hAnsi="Open Sans Light" w:cs="Open Sans Light"/>
           <w:szCs w:val="24"/>
         </w:rPr>
-        <w:t>Sidebar to select tasklists</w:t>
-      </w:r>
-      <w:r>
-        <w:rPr>
-          <w:rFonts w:ascii="Open Sans Light" w:hAnsi="Open Sans Light" w:cs="Open Sans Light"/>
-          <w:szCs w:val="24"/>
-        </w:rPr>
-        <w:t xml:space="preserve"> </w:t>
+        <w:t xml:space="preserve">Sidebar to select tasklists </w:t>
       </w:r>
       <w:r>
         <w:rPr>
@@ -2548,14 +2479,7 @@
           <w:rFonts w:ascii="Open Sans Light" w:hAnsi="Open Sans Light" w:cs="Open Sans Light"/>
           <w:szCs w:val="24"/>
         </w:rPr>
-        <w:t>Fullstack</w:t>
-      </w:r>
-      <w:r>
-        <w:rPr>
-          <w:rFonts w:ascii="Open Sans Light" w:hAnsi="Open Sans Light" w:cs="Open Sans Light"/>
-          <w:szCs w:val="24"/>
-        </w:rPr>
-        <w:t xml:space="preserve"> </w:t>
+        <w:t xml:space="preserve">Fullstack </w:t>
       </w:r>
       <w:r>
         <w:rPr>
@@ -2658,31 +2582,7 @@
           <w:szCs w:val="24"/>
           <w:lang w:val="en-AE"/>
         </w:rPr>
-        <w:t>Visit th</w:t>
-      </w:r>
-      <w:r>
-        <w:rPr>
-          <w:rStyle w:val="Hyperlink"/>
-          <w:rFonts w:asciiTheme="minorBidi" w:hAnsiTheme="minorBidi"/>
-          <w:b/>
-          <w:bCs/>
-          <w:sz w:val="24"/>
-          <w:szCs w:val="24"/>
-          <w:lang w:val="en-AE"/>
-        </w:rPr>
-        <w:t>e</w:t>
-      </w:r>
-      <w:r>
-        <w:rPr>
-          <w:rStyle w:val="Hyperlink"/>
-          <w:rFonts w:asciiTheme="minorBidi" w:hAnsiTheme="minorBidi"/>
-          <w:b/>
-          <w:bCs/>
-          <w:sz w:val="24"/>
-          <w:szCs w:val="24"/>
-          <w:lang w:val="en-AE"/>
-        </w:rPr>
-        <w:t xml:space="preserve"> website</w:t>
+        <w:t>Visit the website</w:t>
       </w:r>
     </w:p>
     <w:p>
@@ -2872,14 +2772,7 @@
           <w:rFonts w:ascii="Open Sans Light" w:hAnsi="Open Sans Light" w:cs="Open Sans Light"/>
           <w:szCs w:val="24"/>
         </w:rPr>
-        <w:t xml:space="preserve"> </w:t>
-      </w:r>
-      <w:r>
-        <w:rPr>
-          <w:rFonts w:ascii="Open Sans Light" w:hAnsi="Open Sans Light" w:cs="Open Sans Light"/>
-          <w:szCs w:val="24"/>
-        </w:rPr>
-        <w:t xml:space="preserve">- </w:t>
+        <w:t xml:space="preserve"> - </w:t>
       </w:r>
       <w:r>
         <w:rPr>
@@ -2988,31 +2881,7 @@
           <w:szCs w:val="24"/>
           <w:lang w:val="en-AE"/>
         </w:rPr>
-        <w:t>Visit the w</w:t>
-      </w:r>
-      <w:r>
-        <w:rPr>
-          <w:rStyle w:val="Hyperlink"/>
-          <w:rFonts w:asciiTheme="minorBidi" w:hAnsiTheme="minorBidi"/>
-          <w:b/>
-          <w:bCs/>
-          <w:sz w:val="24"/>
-          <w:szCs w:val="24"/>
-          <w:lang w:val="en-AE"/>
-        </w:rPr>
-        <w:t>e</w:t>
-      </w:r>
-      <w:r>
-        <w:rPr>
-          <w:rStyle w:val="Hyperlink"/>
-          <w:rFonts w:asciiTheme="minorBidi" w:hAnsiTheme="minorBidi"/>
-          <w:b/>
-          <w:bCs/>
-          <w:sz w:val="24"/>
-          <w:szCs w:val="24"/>
-          <w:lang w:val="en-AE"/>
-        </w:rPr>
-        <w:t>bsite</w:t>
+        <w:t>Visit the website</w:t>
       </w:r>
     </w:p>
     <w:p>
@@ -3330,31 +3199,7 @@
           <w:szCs w:val="24"/>
           <w:lang w:val="en-AE"/>
         </w:rPr>
-        <w:t>Visit the w</w:t>
-      </w:r>
-      <w:r>
-        <w:rPr>
-          <w:rStyle w:val="Hyperlink"/>
-          <w:rFonts w:asciiTheme="minorBidi" w:hAnsiTheme="minorBidi"/>
-          <w:b/>
-          <w:bCs/>
-          <w:sz w:val="24"/>
-          <w:szCs w:val="24"/>
-          <w:lang w:val="en-AE"/>
-        </w:rPr>
-        <w:t>e</w:t>
-      </w:r>
-      <w:r>
-        <w:rPr>
-          <w:rStyle w:val="Hyperlink"/>
-          <w:rFonts w:asciiTheme="minorBidi" w:hAnsiTheme="minorBidi"/>
-          <w:b/>
-          <w:bCs/>
-          <w:sz w:val="24"/>
-          <w:szCs w:val="24"/>
-          <w:lang w:val="en-AE"/>
-        </w:rPr>
-        <w:t>bsite</w:t>
+        <w:t>Visit the website</w:t>
       </w:r>
     </w:p>
     <w:p>
@@ -4431,7 +4276,7 @@
     <mc:AlternateContent>
       <mc:Choice Requires="v">
         <w:pict>
-          <v:shapetype w14:anchorId="5BF2D022" id="_x0000_t75" coordsize="21600,21600" o:spt="75" o:preferrelative="t" path="m@4@5l@4@11@9@11@9@5xe" filled="f" stroked="f">
+          <v:shapetype w14:anchorId="147199B4" id="_x0000_t75" coordsize="21600,21600" o:spt="75" o:preferrelative="t" path="m@4@5l@4@11@9@11@9@5xe" filled="f" stroked="f">
             <v:stroke joinstyle="miter"/>
             <v:formulas>
               <v:f eqn="if lineDrawn pixelLineWidth 0"/>
@@ -4450,17 +4295,17 @@
             <v:path o:extrusionok="f" gradientshapeok="t" o:connecttype="rect"/>
             <o:lock v:ext="edit" aspectratio="t"/>
           </v:shapetype>
-          <v:shape id="Picture 884116500" o:spid="_x0000_i1025" type="#_x0000_t75" style="width:23.25pt;height:23.25pt;visibility:visible;mso-wrap-style:square">
+          <v:shape id="Picture 1732851520" o:spid="_x0000_i1025" type="#_x0000_t75" style="width:23.25pt;height:23.25pt;visibility:visible;mso-wrap-style:square">
             <v:imagedata r:id="rId1" o:title=""/>
           </v:shape>
         </w:pict>
       </mc:Choice>
       <mc:Fallback>
         <w:drawing>
-          <wp:inline distT="0" distB="0" distL="0" distR="0" wp14:anchorId="64A4B5C9" wp14:editId="1DDECE3E">
+          <wp:inline distT="0" distB="0" distL="0" distR="0" wp14:anchorId="3C60551D" wp14:editId="56AE12D9">
             <wp:extent cx="295275" cy="295275"/>
             <wp:effectExtent l="0" t="0" r="0" b="0"/>
-            <wp:docPr id="884116500" name="Picture 884116500"/>
+            <wp:docPr id="1732851520" name="Picture 1732851520"/>
             <wp:cNvGraphicFramePr>
               <a:graphicFrameLocks xmlns:a="http://schemas.openxmlformats.org/drawingml/2006/main" noChangeAspect="1"/>
             </wp:cNvGraphicFramePr>
@@ -5910,6 +5755,7 @@
   <w:style w:type="character" w:default="1" w:styleId="DefaultParagraphFont">
     <w:name w:val="Default Paragraph Font"/>
     <w:uiPriority w:val="1"/>
+    <w:semiHidden/>
     <w:unhideWhenUsed/>
   </w:style>
   <w:style w:type="table" w:default="1" w:styleId="TableNormal">
